--- a/Requisiti.docx
+++ b/Requisiti.docx
@@ -18,10 +18,18 @@
       </w:r>
     </w:p>
     <w:p/>
+    <w:p/>
     <w:tbl>
       <w:tblPr>
-        <w:tblStyle w:val="Grigliatabella"/>
         <w:tblW w:w="0" w:type="auto"/>
+        <w:tblBorders>
+          <w:top w:val="single" w:sz="4" w:space="0" w:color="auto"/>
+          <w:left w:val="single" w:sz="4" w:space="0" w:color="auto"/>
+          <w:bottom w:val="single" w:sz="4" w:space="0" w:color="auto"/>
+          <w:right w:val="single" w:sz="4" w:space="0" w:color="auto"/>
+          <w:insideH w:val="single" w:sz="4" w:space="0" w:color="auto"/>
+          <w:insideV w:val="single" w:sz="4" w:space="0" w:color="auto"/>
+        </w:tblBorders>
         <w:tblLook w:val="04A0" w:firstRow="1" w:lastRow="0" w:firstColumn="1" w:lastColumn="0" w:noHBand="0" w:noVBand="1"/>
       </w:tblPr>
       <w:tblGrid>
@@ -37,7 +45,7 @@
               <w:left w:val="single" w:sz="4" w:space="0" w:color="auto"/>
               <w:right w:val="single" w:sz="4" w:space="0" w:color="auto"/>
             </w:tcBorders>
-            <w:shd w:val="clear" w:color="auto" w:fill="FFF2CC" w:themeFill="accent4" w:themeFillTint="33"/>
+            <w:shd w:val="clear" w:color="auto" w:fill="FFF2CC"/>
           </w:tcPr>
           <w:p>
             <w:pPr>
@@ -61,6 +69,7 @@
               <w:left w:val="single" w:sz="4" w:space="0" w:color="auto"/>
               <w:right w:val="single" w:sz="4" w:space="0" w:color="auto"/>
             </w:tcBorders>
+            <w:shd w:val="clear" w:color="auto" w:fill="auto"/>
           </w:tcPr>
           <w:p>
             <w:pPr>
@@ -84,7 +93,7 @@
             <w:tcBorders>
               <w:left w:val="single" w:sz="4" w:space="0" w:color="auto"/>
             </w:tcBorders>
-            <w:shd w:val="clear" w:color="auto" w:fill="FFF2CC" w:themeFill="accent4" w:themeFillTint="33"/>
+            <w:shd w:val="clear" w:color="auto" w:fill="FFF2CC"/>
           </w:tcPr>
           <w:p>
             <w:pPr>
@@ -106,6 +115,7 @@
             <w:tcBorders>
               <w:right w:val="single" w:sz="4" w:space="0" w:color="auto"/>
             </w:tcBorders>
+            <w:shd w:val="clear" w:color="auto" w:fill="auto"/>
           </w:tcPr>
           <w:p>
             <w:pPr>
@@ -129,7 +139,7 @@
             <w:tcBorders>
               <w:left w:val="single" w:sz="4" w:space="0" w:color="auto"/>
             </w:tcBorders>
-            <w:shd w:val="clear" w:color="auto" w:fill="FFF2CC" w:themeFill="accent4" w:themeFillTint="33"/>
+            <w:shd w:val="clear" w:color="auto" w:fill="FFF2CC"/>
           </w:tcPr>
           <w:p>
             <w:pPr>
@@ -151,6 +161,7 @@
             <w:tcBorders>
               <w:right w:val="single" w:sz="4" w:space="0" w:color="auto"/>
             </w:tcBorders>
+            <w:shd w:val="clear" w:color="auto" w:fill="auto"/>
           </w:tcPr>
           <w:p>
             <w:pPr>
@@ -174,7 +185,7 @@
             <w:tcBorders>
               <w:left w:val="single" w:sz="4" w:space="0" w:color="auto"/>
             </w:tcBorders>
-            <w:shd w:val="clear" w:color="auto" w:fill="FFF2CC" w:themeFill="accent4" w:themeFillTint="33"/>
+            <w:shd w:val="clear" w:color="auto" w:fill="FFF2CC"/>
           </w:tcPr>
           <w:p>
             <w:pPr>
@@ -196,6 +207,7 @@
             <w:tcBorders>
               <w:right w:val="single" w:sz="4" w:space="0" w:color="auto"/>
             </w:tcBorders>
+            <w:shd w:val="clear" w:color="auto" w:fill="auto"/>
           </w:tcPr>
           <w:p>
             <w:pPr>
@@ -219,7 +231,7 @@
             <w:tcBorders>
               <w:left w:val="single" w:sz="4" w:space="0" w:color="auto"/>
             </w:tcBorders>
-            <w:shd w:val="clear" w:color="auto" w:fill="FFF2CC" w:themeFill="accent4" w:themeFillTint="33"/>
+            <w:shd w:val="clear" w:color="auto" w:fill="FFF2CC"/>
           </w:tcPr>
           <w:p>
             <w:pPr>
@@ -241,6 +253,7 @@
             <w:tcBorders>
               <w:right w:val="single" w:sz="4" w:space="0" w:color="auto"/>
             </w:tcBorders>
+            <w:shd w:val="clear" w:color="auto" w:fill="auto"/>
           </w:tcPr>
           <w:p>
             <w:pPr>
@@ -265,7 +278,7 @@
               <w:left w:val="single" w:sz="4" w:space="0" w:color="auto"/>
               <w:right w:val="single" w:sz="4" w:space="0" w:color="auto"/>
             </w:tcBorders>
-            <w:shd w:val="clear" w:color="auto" w:fill="FFF2CC" w:themeFill="accent4" w:themeFillTint="33"/>
+            <w:shd w:val="clear" w:color="auto" w:fill="FFF2CC"/>
           </w:tcPr>
           <w:p>
             <w:pPr>
@@ -288,6 +301,7 @@
               <w:left w:val="single" w:sz="4" w:space="0" w:color="auto"/>
               <w:right w:val="single" w:sz="4" w:space="0" w:color="auto"/>
             </w:tcBorders>
+            <w:shd w:val="clear" w:color="auto" w:fill="auto"/>
           </w:tcPr>
           <w:p>
             <w:pPr>
@@ -305,15 +319,18 @@
         </w:tc>
       </w:tr>
     </w:tbl>
-    <w:p>
-      <w:pPr>
-        <w:spacing w:after="0"/>
-      </w:pPr>
-    </w:p>
+    <w:p/>
     <w:tbl>
       <w:tblPr>
-        <w:tblStyle w:val="Grigliatabella"/>
         <w:tblW w:w="0" w:type="auto"/>
+        <w:tblBorders>
+          <w:top w:val="single" w:sz="4" w:space="0" w:color="auto"/>
+          <w:left w:val="single" w:sz="4" w:space="0" w:color="auto"/>
+          <w:bottom w:val="single" w:sz="4" w:space="0" w:color="auto"/>
+          <w:right w:val="single" w:sz="4" w:space="0" w:color="auto"/>
+          <w:insideH w:val="single" w:sz="4" w:space="0" w:color="auto"/>
+          <w:insideV w:val="single" w:sz="4" w:space="0" w:color="auto"/>
+        </w:tblBorders>
         <w:tblLook w:val="04A0" w:firstRow="1" w:lastRow="0" w:firstColumn="1" w:lastColumn="0" w:noHBand="0" w:noVBand="1"/>
       </w:tblPr>
       <w:tblGrid>
@@ -324,7 +341,7 @@
         <w:tc>
           <w:tcPr>
             <w:tcW w:w="1980" w:type="dxa"/>
-            <w:shd w:val="clear" w:color="auto" w:fill="FFF2CC" w:themeFill="accent4" w:themeFillTint="33"/>
+            <w:shd w:val="clear" w:color="auto" w:fill="FFF2CC"/>
           </w:tcPr>
           <w:p>
             <w:pPr>
@@ -343,16 +360,11 @@
         <w:tc>
           <w:tcPr>
             <w:tcW w:w="7648" w:type="dxa"/>
-          </w:tcPr>
-          <w:p>
-            <w:r>
-              <w:t>Creare una Virtual Machine</w:t>
-            </w:r>
-            <w:r>
-              <w:t xml:space="preserve"> </w:t>
-            </w:r>
-            <w:r>
-              <w:t xml:space="preserve">In </w:t>
+            <w:shd w:val="clear" w:color="auto" w:fill="auto"/>
+          </w:tcPr>
+          <w:p>
+            <w:r>
+              <w:t xml:space="preserve">Creare una Virtual Machine In </w:t>
             </w:r>
             <w:proofErr w:type="spellStart"/>
             <w:r>
@@ -366,7 +378,7 @@
         <w:tc>
           <w:tcPr>
             <w:tcW w:w="1980" w:type="dxa"/>
-            <w:shd w:val="clear" w:color="auto" w:fill="FFF2CC" w:themeFill="accent4" w:themeFillTint="33"/>
+            <w:shd w:val="clear" w:color="auto" w:fill="FFF2CC"/>
           </w:tcPr>
           <w:p>
             <w:pPr>
@@ -385,19 +397,23 @@
         <w:tc>
           <w:tcPr>
             <w:tcW w:w="7648" w:type="dxa"/>
-          </w:tcPr>
-          <w:p>
-            <w:r>
-              <w:t>LA macchina virtuale deve essere Windows</w:t>
-            </w:r>
-          </w:p>
-        </w:tc>
-      </w:tr>
-      <w:tr>
-        <w:tc>
-          <w:tcPr>
-            <w:tcW w:w="1980" w:type="dxa"/>
-            <w:shd w:val="clear" w:color="auto" w:fill="FFF2CC" w:themeFill="accent4" w:themeFillTint="33"/>
+            <w:shd w:val="clear" w:color="auto" w:fill="auto"/>
+          </w:tcPr>
+          <w:p>
+            <w:r>
+              <w:t>La</w:t>
+            </w:r>
+            <w:r>
+              <w:t xml:space="preserve"> macchina virtuale deve essere Windows</w:t>
+            </w:r>
+          </w:p>
+        </w:tc>
+      </w:tr>
+      <w:tr>
+        <w:tc>
+          <w:tcPr>
+            <w:tcW w:w="1980" w:type="dxa"/>
+            <w:shd w:val="clear" w:color="auto" w:fill="FFF2CC"/>
           </w:tcPr>
           <w:p>
             <w:pPr>
@@ -416,6 +432,7 @@
         <w:tc>
           <w:tcPr>
             <w:tcW w:w="7648" w:type="dxa"/>
+            <w:shd w:val="clear" w:color="auto" w:fill="auto"/>
           </w:tcPr>
           <w:p>
             <w:r>
@@ -436,7 +453,7 @@
         <w:tc>
           <w:tcPr>
             <w:tcW w:w="1980" w:type="dxa"/>
-            <w:shd w:val="clear" w:color="auto" w:fill="FFF2CC" w:themeFill="accent4" w:themeFillTint="33"/>
+            <w:shd w:val="clear" w:color="auto" w:fill="FFF2CC"/>
           </w:tcPr>
           <w:p>
             <w:pPr>
@@ -455,6 +472,7 @@
         <w:tc>
           <w:tcPr>
             <w:tcW w:w="7648" w:type="dxa"/>
+            <w:shd w:val="clear" w:color="auto" w:fill="auto"/>
           </w:tcPr>
           <w:p>
             <w:r>
@@ -467,7 +485,7 @@
         <w:tc>
           <w:tcPr>
             <w:tcW w:w="1980" w:type="dxa"/>
-            <w:shd w:val="clear" w:color="auto" w:fill="FFF2CC" w:themeFill="accent4" w:themeFillTint="33"/>
+            <w:shd w:val="clear" w:color="auto" w:fill="FFF2CC"/>
           </w:tcPr>
           <w:p>
             <w:pPr>
@@ -486,6 +504,7 @@
         <w:tc>
           <w:tcPr>
             <w:tcW w:w="7648" w:type="dxa"/>
+            <w:shd w:val="clear" w:color="auto" w:fill="auto"/>
           </w:tcPr>
           <w:p>
             <w:r>
@@ -508,8 +527,15 @@
     <w:p/>
     <w:tbl>
       <w:tblPr>
-        <w:tblStyle w:val="Grigliatabella"/>
         <w:tblW w:w="0" w:type="auto"/>
+        <w:tblBorders>
+          <w:top w:val="single" w:sz="4" w:space="0" w:color="auto"/>
+          <w:left w:val="single" w:sz="4" w:space="0" w:color="auto"/>
+          <w:bottom w:val="single" w:sz="4" w:space="0" w:color="auto"/>
+          <w:right w:val="single" w:sz="4" w:space="0" w:color="auto"/>
+          <w:insideH w:val="single" w:sz="4" w:space="0" w:color="auto"/>
+          <w:insideV w:val="single" w:sz="4" w:space="0" w:color="auto"/>
+        </w:tblBorders>
         <w:tblLook w:val="04A0" w:firstRow="1" w:lastRow="0" w:firstColumn="1" w:lastColumn="0" w:noHBand="0" w:noVBand="1"/>
       </w:tblPr>
       <w:tblGrid>
@@ -525,7 +551,7 @@
               <w:left w:val="single" w:sz="4" w:space="0" w:color="auto"/>
               <w:right w:val="single" w:sz="4" w:space="0" w:color="auto"/>
             </w:tcBorders>
-            <w:shd w:val="clear" w:color="auto" w:fill="FFF2CC" w:themeFill="accent4" w:themeFillTint="33"/>
+            <w:shd w:val="clear" w:color="auto" w:fill="FFF2CC"/>
           </w:tcPr>
           <w:p>
             <w:pPr>
@@ -549,6 +575,7 @@
               <w:left w:val="single" w:sz="4" w:space="0" w:color="auto"/>
               <w:right w:val="single" w:sz="4" w:space="0" w:color="auto"/>
             </w:tcBorders>
+            <w:shd w:val="clear" w:color="auto" w:fill="auto"/>
           </w:tcPr>
           <w:p>
             <w:pPr>
@@ -572,7 +599,7 @@
             <w:tcBorders>
               <w:left w:val="single" w:sz="4" w:space="0" w:color="auto"/>
             </w:tcBorders>
-            <w:shd w:val="clear" w:color="auto" w:fill="FFF2CC" w:themeFill="accent4" w:themeFillTint="33"/>
+            <w:shd w:val="clear" w:color="auto" w:fill="FFF2CC"/>
           </w:tcPr>
           <w:p>
             <w:pPr>
@@ -594,6 +621,7 @@
             <w:tcBorders>
               <w:right w:val="single" w:sz="4" w:space="0" w:color="auto"/>
             </w:tcBorders>
+            <w:shd w:val="clear" w:color="auto" w:fill="auto"/>
           </w:tcPr>
           <w:p>
             <w:pPr>
@@ -617,7 +645,7 @@
             <w:tcBorders>
               <w:left w:val="single" w:sz="4" w:space="0" w:color="auto"/>
             </w:tcBorders>
-            <w:shd w:val="clear" w:color="auto" w:fill="FFF2CC" w:themeFill="accent4" w:themeFillTint="33"/>
+            <w:shd w:val="clear" w:color="auto" w:fill="FFF2CC"/>
           </w:tcPr>
           <w:p>
             <w:pPr>
@@ -639,6 +667,7 @@
             <w:tcBorders>
               <w:right w:val="single" w:sz="4" w:space="0" w:color="auto"/>
             </w:tcBorders>
+            <w:shd w:val="clear" w:color="auto" w:fill="auto"/>
           </w:tcPr>
           <w:p>
             <w:pPr>
@@ -662,7 +691,7 @@
             <w:tcBorders>
               <w:left w:val="single" w:sz="4" w:space="0" w:color="auto"/>
             </w:tcBorders>
-            <w:shd w:val="clear" w:color="auto" w:fill="FFF2CC" w:themeFill="accent4" w:themeFillTint="33"/>
+            <w:shd w:val="clear" w:color="auto" w:fill="FFF2CC"/>
           </w:tcPr>
           <w:p>
             <w:pPr>
@@ -684,6 +713,7 @@
             <w:tcBorders>
               <w:right w:val="single" w:sz="4" w:space="0" w:color="auto"/>
             </w:tcBorders>
+            <w:shd w:val="clear" w:color="auto" w:fill="auto"/>
           </w:tcPr>
           <w:p>
             <w:pPr>
@@ -707,7 +737,7 @@
             <w:tcBorders>
               <w:left w:val="single" w:sz="4" w:space="0" w:color="auto"/>
             </w:tcBorders>
-            <w:shd w:val="clear" w:color="auto" w:fill="FFF2CC" w:themeFill="accent4" w:themeFillTint="33"/>
+            <w:shd w:val="clear" w:color="auto" w:fill="FFF2CC"/>
           </w:tcPr>
           <w:p>
             <w:pPr>
@@ -729,6 +759,7 @@
             <w:tcBorders>
               <w:right w:val="single" w:sz="4" w:space="0" w:color="auto"/>
             </w:tcBorders>
+            <w:shd w:val="clear" w:color="auto" w:fill="auto"/>
           </w:tcPr>
           <w:p>
             <w:pPr>
@@ -753,7 +784,7 @@
               <w:left w:val="single" w:sz="4" w:space="0" w:color="auto"/>
               <w:right w:val="single" w:sz="4" w:space="0" w:color="auto"/>
             </w:tcBorders>
-            <w:shd w:val="clear" w:color="auto" w:fill="FFF2CC" w:themeFill="accent4" w:themeFillTint="33"/>
+            <w:shd w:val="clear" w:color="auto" w:fill="FFF2CC"/>
           </w:tcPr>
           <w:p>
             <w:pPr>
@@ -776,6 +807,7 @@
               <w:left w:val="single" w:sz="4" w:space="0" w:color="auto"/>
               <w:right w:val="single" w:sz="4" w:space="0" w:color="auto"/>
             </w:tcBorders>
+            <w:shd w:val="clear" w:color="auto" w:fill="auto"/>
           </w:tcPr>
           <w:p>
             <w:pPr>
@@ -793,15 +825,18 @@
         </w:tc>
       </w:tr>
     </w:tbl>
-    <w:p>
-      <w:pPr>
-        <w:spacing w:after="0"/>
-      </w:pPr>
-    </w:p>
+    <w:p/>
     <w:tbl>
       <w:tblPr>
-        <w:tblStyle w:val="Grigliatabella"/>
         <w:tblW w:w="0" w:type="auto"/>
+        <w:tblBorders>
+          <w:top w:val="single" w:sz="4" w:space="0" w:color="auto"/>
+          <w:left w:val="single" w:sz="4" w:space="0" w:color="auto"/>
+          <w:bottom w:val="single" w:sz="4" w:space="0" w:color="auto"/>
+          <w:right w:val="single" w:sz="4" w:space="0" w:color="auto"/>
+          <w:insideH w:val="single" w:sz="4" w:space="0" w:color="auto"/>
+          <w:insideV w:val="single" w:sz="4" w:space="0" w:color="auto"/>
+        </w:tblBorders>
         <w:tblLook w:val="04A0" w:firstRow="1" w:lastRow="0" w:firstColumn="1" w:lastColumn="0" w:noHBand="0" w:noVBand="1"/>
       </w:tblPr>
       <w:tblGrid>
@@ -816,7 +851,99 @@
               <w:left w:val="single" w:sz="4" w:space="0" w:color="auto"/>
               <w:right w:val="single" w:sz="4" w:space="0" w:color="auto"/>
             </w:tcBorders>
-            <w:shd w:val="clear" w:color="auto" w:fill="FFF2CC" w:themeFill="accent4" w:themeFillTint="33"/>
+            <w:shd w:val="clear" w:color="auto" w:fill="FFF2CC"/>
+          </w:tcPr>
+          <w:p>
+            <w:pPr>
+              <w:rPr>
+                <w:b/>
+              </w:rPr>
+            </w:pPr>
+            <w:r>
+              <w:rPr>
+                <w:b/>
+              </w:rPr>
+              <w:t>001</w:t>
+            </w:r>
+          </w:p>
+        </w:tc>
+        <w:tc>
+          <w:tcPr>
+            <w:tcW w:w="7648" w:type="dxa"/>
+            <w:tcBorders>
+              <w:left w:val="single" w:sz="4" w:space="0" w:color="auto"/>
+              <w:right w:val="single" w:sz="4" w:space="0" w:color="auto"/>
+            </w:tcBorders>
+            <w:shd w:val="clear" w:color="auto" w:fill="auto"/>
+          </w:tcPr>
+          <w:p>
+            <w:r>
+              <w:t>Deve esserci la casella di testo</w:t>
+            </w:r>
+            <w:r>
+              <w:t xml:space="preserve"> per il nome</w:t>
+            </w:r>
+          </w:p>
+        </w:tc>
+      </w:tr>
+      <w:tr>
+        <w:tc>
+          <w:tcPr>
+            <w:tcW w:w="1980" w:type="dxa"/>
+            <w:tcBorders>
+              <w:left w:val="single" w:sz="4" w:space="0" w:color="auto"/>
+              <w:right w:val="single" w:sz="4" w:space="0" w:color="auto"/>
+            </w:tcBorders>
+            <w:shd w:val="clear" w:color="auto" w:fill="FFF2CC"/>
+          </w:tcPr>
+          <w:p>
+            <w:pPr>
+              <w:rPr>
+                <w:b/>
+              </w:rPr>
+            </w:pPr>
+            <w:r>
+              <w:rPr>
+                <w:b/>
+              </w:rPr>
+              <w:t>002</w:t>
+            </w:r>
+          </w:p>
+        </w:tc>
+        <w:tc>
+          <w:tcPr>
+            <w:tcW w:w="7648" w:type="dxa"/>
+            <w:tcBorders>
+              <w:left w:val="single" w:sz="4" w:space="0" w:color="auto"/>
+              <w:right w:val="single" w:sz="4" w:space="0" w:color="auto"/>
+            </w:tcBorders>
+            <w:shd w:val="clear" w:color="auto" w:fill="auto"/>
+          </w:tcPr>
+          <w:p>
+            <w:r>
+              <w:t>Deve esserci la casella di testo</w:t>
+            </w:r>
+            <w:r>
+              <w:t xml:space="preserve"> per il </w:t>
+            </w:r>
+            <w:r>
+              <w:t>cog</w:t>
+            </w:r>
+            <w:r>
+              <w:t>nome</w:t>
+            </w:r>
+          </w:p>
+        </w:tc>
+      </w:tr>
+      <w:tr>
+        <w:tc>
+          <w:tcPr>
+            <w:tcW w:w="1980" w:type="dxa"/>
+            <w:tcBorders>
+              <w:left w:val="single" w:sz="4" w:space="0" w:color="auto"/>
+              <w:right w:val="single" w:sz="4" w:space="0" w:color="auto"/>
+            </w:tcBorders>
+            <w:shd w:val="clear" w:color="auto" w:fill="FFF2CC"/>
           </w:tcPr>
           <w:p>
             <w:pPr>
@@ -839,45 +966,50 @@
               <w:left w:val="single" w:sz="4" w:space="0" w:color="auto"/>
               <w:right w:val="single" w:sz="4" w:space="0" w:color="auto"/>
             </w:tcBorders>
-          </w:tcPr>
-          <w:p>
-            <w:r>
-              <w:t>Devono esserci più caselle di testo: per il nome, per il cognome, e per la nazionalità</w:t>
-            </w:r>
-          </w:p>
-        </w:tc>
-      </w:tr>
-      <w:tr>
-        <w:tc>
-          <w:tcPr>
-            <w:tcW w:w="1980" w:type="dxa"/>
-            <w:tcBorders>
-              <w:left w:val="single" w:sz="4" w:space="0" w:color="auto"/>
-              <w:right w:val="single" w:sz="4" w:space="0" w:color="auto"/>
-            </w:tcBorders>
-            <w:shd w:val="clear" w:color="auto" w:fill="FFF2CC" w:themeFill="accent4" w:themeFillTint="33"/>
-          </w:tcPr>
-          <w:p>
-            <w:pPr>
-              <w:rPr>
-                <w:b/>
-              </w:rPr>
-            </w:pPr>
-            <w:r>
-              <w:rPr>
-                <w:b/>
-              </w:rPr>
-              <w:t xml:space="preserve">004 </w:t>
-            </w:r>
-          </w:p>
-        </w:tc>
-        <w:tc>
-          <w:tcPr>
-            <w:tcW w:w="7648" w:type="dxa"/>
-            <w:tcBorders>
-              <w:left w:val="single" w:sz="4" w:space="0" w:color="auto"/>
-              <w:right w:val="single" w:sz="4" w:space="0" w:color="auto"/>
-            </w:tcBorders>
+            <w:shd w:val="clear" w:color="auto" w:fill="auto"/>
+          </w:tcPr>
+          <w:p>
+            <w:r>
+              <w:t>Deve esserci la casella di testo</w:t>
+            </w:r>
+            <w:r>
+              <w:t xml:space="preserve"> per la nazionalità</w:t>
+            </w:r>
+          </w:p>
+        </w:tc>
+      </w:tr>
+      <w:tr>
+        <w:tc>
+          <w:tcPr>
+            <w:tcW w:w="1980" w:type="dxa"/>
+            <w:tcBorders>
+              <w:left w:val="single" w:sz="4" w:space="0" w:color="auto"/>
+              <w:right w:val="single" w:sz="4" w:space="0" w:color="auto"/>
+            </w:tcBorders>
+            <w:shd w:val="clear" w:color="auto" w:fill="FFF2CC"/>
+          </w:tcPr>
+          <w:p>
+            <w:pPr>
+              <w:rPr>
+                <w:b/>
+              </w:rPr>
+            </w:pPr>
+            <w:r>
+              <w:rPr>
+                <w:b/>
+              </w:rPr>
+              <w:t>004</w:t>
+            </w:r>
+          </w:p>
+        </w:tc>
+        <w:tc>
+          <w:tcPr>
+            <w:tcW w:w="7648" w:type="dxa"/>
+            <w:tcBorders>
+              <w:left w:val="single" w:sz="4" w:space="0" w:color="auto"/>
+              <w:right w:val="single" w:sz="4" w:space="0" w:color="auto"/>
+            </w:tcBorders>
+            <w:shd w:val="clear" w:color="auto" w:fill="auto"/>
           </w:tcPr>
           <w:p>
             <w:r>
@@ -894,7 +1026,7 @@
               <w:left w:val="single" w:sz="4" w:space="0" w:color="auto"/>
               <w:right w:val="single" w:sz="4" w:space="0" w:color="auto"/>
             </w:tcBorders>
-            <w:shd w:val="clear" w:color="auto" w:fill="FFF2CC" w:themeFill="accent4" w:themeFillTint="33"/>
+            <w:shd w:val="clear" w:color="auto" w:fill="FFF2CC"/>
           </w:tcPr>
           <w:p>
             <w:pPr>
@@ -917,6 +1049,7 @@
               <w:left w:val="single" w:sz="4" w:space="0" w:color="auto"/>
               <w:right w:val="single" w:sz="4" w:space="0" w:color="auto"/>
             </w:tcBorders>
+            <w:shd w:val="clear" w:color="auto" w:fill="auto"/>
           </w:tcPr>
           <w:p>
             <w:r>
@@ -941,18 +1074,19 @@
               <w:left w:val="single" w:sz="4" w:space="0" w:color="auto"/>
               <w:right w:val="single" w:sz="4" w:space="0" w:color="auto"/>
             </w:tcBorders>
-            <w:shd w:val="clear" w:color="auto" w:fill="FFF2CC" w:themeFill="accent4" w:themeFillTint="33"/>
-          </w:tcPr>
-          <w:p>
-            <w:pPr>
-              <w:rPr>
-                <w:b/>
-              </w:rPr>
-            </w:pPr>
-            <w:r>
-              <w:rPr>
-                <w:b/>
-              </w:rPr>
+            <w:shd w:val="clear" w:color="auto" w:fill="FFF2CC"/>
+          </w:tcPr>
+          <w:p>
+            <w:pPr>
+              <w:rPr>
+                <w:b/>
+              </w:rPr>
+            </w:pPr>
+            <w:r>
+              <w:rPr>
+                <w:b/>
+              </w:rPr>
+              <w:lastRenderedPageBreak/>
               <w:t>006</w:t>
             </w:r>
           </w:p>
@@ -964,23 +1098,30 @@
               <w:left w:val="single" w:sz="4" w:space="0" w:color="auto"/>
               <w:right w:val="single" w:sz="4" w:space="0" w:color="auto"/>
             </w:tcBorders>
-          </w:tcPr>
-          <w:p>
-            <w:r>
-              <w:t>Deve esserci un campo per l’indirizzo, con via, NAP, città)</w:t>
-            </w:r>
-          </w:p>
-        </w:tc>
-      </w:tr>
-      <w:tr>
-        <w:tc>
-          <w:tcPr>
-            <w:tcW w:w="1980" w:type="dxa"/>
-            <w:tcBorders>
-              <w:left w:val="single" w:sz="4" w:space="0" w:color="auto"/>
-              <w:right w:val="single" w:sz="4" w:space="0" w:color="auto"/>
-            </w:tcBorders>
-            <w:shd w:val="clear" w:color="auto" w:fill="FFF2CC" w:themeFill="accent4" w:themeFillTint="33"/>
+            <w:shd w:val="clear" w:color="auto" w:fill="auto"/>
+          </w:tcPr>
+          <w:p>
+            <w:r>
+              <w:t>Deve e</w:t>
+            </w:r>
+            <w:r>
+              <w:t>sserci un campo per l’indirizzo</w:t>
+            </w:r>
+            <w:r>
+              <w:t xml:space="preserve"> con via, NAP, città</w:t>
+            </w:r>
+          </w:p>
+        </w:tc>
+      </w:tr>
+      <w:tr>
+        <w:tc>
+          <w:tcPr>
+            <w:tcW w:w="1980" w:type="dxa"/>
+            <w:tcBorders>
+              <w:left w:val="single" w:sz="4" w:space="0" w:color="auto"/>
+              <w:right w:val="single" w:sz="4" w:space="0" w:color="auto"/>
+            </w:tcBorders>
+            <w:shd w:val="clear" w:color="auto" w:fill="FFF2CC"/>
           </w:tcPr>
           <w:p>
             <w:pPr>
@@ -1003,18 +1144,16 @@
               <w:left w:val="single" w:sz="4" w:space="0" w:color="auto"/>
               <w:right w:val="single" w:sz="4" w:space="0" w:color="auto"/>
             </w:tcBorders>
-          </w:tcPr>
-          <w:p>
-            <w:pPr>
-              <w:rPr>
-                <w:b/>
-              </w:rPr>
-            </w:pPr>
-            <w:r>
-              <w:t>Deve esserci una c</w:t>
-            </w:r>
-            <w:r>
-              <w:t>asella di testo per le eventuali osservazioni</w:t>
+            <w:shd w:val="clear" w:color="auto" w:fill="auto"/>
+          </w:tcPr>
+          <w:p>
+            <w:pPr>
+              <w:rPr>
+                <w:b/>
+              </w:rPr>
+            </w:pPr>
+            <w:r>
+              <w:t>Deve esserci una casella di testo per le eventuali osservazioni</w:t>
             </w:r>
           </w:p>
         </w:tc>
@@ -1025,8 +1164,15 @@
     <w:p/>
     <w:tbl>
       <w:tblPr>
-        <w:tblStyle w:val="Grigliatabella"/>
         <w:tblW w:w="0" w:type="auto"/>
+        <w:tblBorders>
+          <w:top w:val="single" w:sz="4" w:space="0" w:color="auto"/>
+          <w:left w:val="single" w:sz="4" w:space="0" w:color="auto"/>
+          <w:bottom w:val="single" w:sz="4" w:space="0" w:color="auto"/>
+          <w:right w:val="single" w:sz="4" w:space="0" w:color="auto"/>
+          <w:insideH w:val="single" w:sz="4" w:space="0" w:color="auto"/>
+          <w:insideV w:val="single" w:sz="4" w:space="0" w:color="auto"/>
+        </w:tblBorders>
         <w:tblLook w:val="04A0" w:firstRow="1" w:lastRow="0" w:firstColumn="1" w:lastColumn="0" w:noHBand="0" w:noVBand="1"/>
       </w:tblPr>
       <w:tblGrid>
@@ -1042,7 +1188,7 @@
               <w:left w:val="single" w:sz="4" w:space="0" w:color="auto"/>
               <w:right w:val="single" w:sz="4" w:space="0" w:color="auto"/>
             </w:tcBorders>
-            <w:shd w:val="clear" w:color="auto" w:fill="FFF2CC" w:themeFill="accent4" w:themeFillTint="33"/>
+            <w:shd w:val="clear" w:color="auto" w:fill="FFF2CC"/>
           </w:tcPr>
           <w:p>
             <w:pPr>
@@ -1066,6 +1212,7 @@
               <w:left w:val="single" w:sz="4" w:space="0" w:color="auto"/>
               <w:right w:val="single" w:sz="4" w:space="0" w:color="auto"/>
             </w:tcBorders>
+            <w:shd w:val="clear" w:color="auto" w:fill="auto"/>
           </w:tcPr>
           <w:p>
             <w:pPr>
@@ -1089,7 +1236,7 @@
             <w:tcBorders>
               <w:left w:val="single" w:sz="4" w:space="0" w:color="auto"/>
             </w:tcBorders>
-            <w:shd w:val="clear" w:color="auto" w:fill="FFF2CC" w:themeFill="accent4" w:themeFillTint="33"/>
+            <w:shd w:val="clear" w:color="auto" w:fill="FFF2CC"/>
           </w:tcPr>
           <w:p>
             <w:pPr>
@@ -1111,6 +1258,7 @@
             <w:tcBorders>
               <w:right w:val="single" w:sz="4" w:space="0" w:color="auto"/>
             </w:tcBorders>
+            <w:shd w:val="clear" w:color="auto" w:fill="auto"/>
           </w:tcPr>
           <w:p>
             <w:pPr>
@@ -1134,7 +1282,7 @@
             <w:tcBorders>
               <w:left w:val="single" w:sz="4" w:space="0" w:color="auto"/>
             </w:tcBorders>
-            <w:shd w:val="clear" w:color="auto" w:fill="FFF2CC" w:themeFill="accent4" w:themeFillTint="33"/>
+            <w:shd w:val="clear" w:color="auto" w:fill="FFF2CC"/>
           </w:tcPr>
           <w:p>
             <w:pPr>
@@ -1156,6 +1304,7 @@
             <w:tcBorders>
               <w:right w:val="single" w:sz="4" w:space="0" w:color="auto"/>
             </w:tcBorders>
+            <w:shd w:val="clear" w:color="auto" w:fill="auto"/>
           </w:tcPr>
           <w:p>
             <w:pPr>
@@ -1179,7 +1328,7 @@
             <w:tcBorders>
               <w:left w:val="single" w:sz="4" w:space="0" w:color="auto"/>
             </w:tcBorders>
-            <w:shd w:val="clear" w:color="auto" w:fill="FFF2CC" w:themeFill="accent4" w:themeFillTint="33"/>
+            <w:shd w:val="clear" w:color="auto" w:fill="FFF2CC"/>
           </w:tcPr>
           <w:p>
             <w:pPr>
@@ -1201,6 +1350,7 @@
             <w:tcBorders>
               <w:right w:val="single" w:sz="4" w:space="0" w:color="auto"/>
             </w:tcBorders>
+            <w:shd w:val="clear" w:color="auto" w:fill="auto"/>
           </w:tcPr>
           <w:p>
             <w:pPr>
@@ -1224,7 +1374,7 @@
             <w:tcBorders>
               <w:left w:val="single" w:sz="4" w:space="0" w:color="auto"/>
             </w:tcBorders>
-            <w:shd w:val="clear" w:color="auto" w:fill="FFF2CC" w:themeFill="accent4" w:themeFillTint="33"/>
+            <w:shd w:val="clear" w:color="auto" w:fill="FFF2CC"/>
           </w:tcPr>
           <w:p>
             <w:pPr>
@@ -1246,6 +1396,7 @@
             <w:tcBorders>
               <w:right w:val="single" w:sz="4" w:space="0" w:color="auto"/>
             </w:tcBorders>
+            <w:shd w:val="clear" w:color="auto" w:fill="auto"/>
           </w:tcPr>
           <w:p>
             <w:pPr>
@@ -1270,7 +1421,7 @@
               <w:left w:val="single" w:sz="4" w:space="0" w:color="auto"/>
               <w:right w:val="single" w:sz="4" w:space="0" w:color="auto"/>
             </w:tcBorders>
-            <w:shd w:val="clear" w:color="auto" w:fill="FFF2CC" w:themeFill="accent4" w:themeFillTint="33"/>
+            <w:shd w:val="clear" w:color="auto" w:fill="FFF2CC"/>
           </w:tcPr>
           <w:p>
             <w:pPr>
@@ -1293,6 +1444,7 @@
               <w:left w:val="single" w:sz="4" w:space="0" w:color="auto"/>
               <w:right w:val="single" w:sz="4" w:space="0" w:color="auto"/>
             </w:tcBorders>
+            <w:shd w:val="clear" w:color="auto" w:fill="auto"/>
           </w:tcPr>
           <w:p>
             <w:pPr>
@@ -1310,15 +1462,18 @@
         </w:tc>
       </w:tr>
     </w:tbl>
-    <w:p>
-      <w:pPr>
-        <w:spacing w:after="0"/>
-      </w:pPr>
-    </w:p>
+    <w:p/>
     <w:tbl>
       <w:tblPr>
-        <w:tblStyle w:val="Grigliatabella"/>
         <w:tblW w:w="0" w:type="auto"/>
+        <w:tblBorders>
+          <w:top w:val="single" w:sz="4" w:space="0" w:color="auto"/>
+          <w:left w:val="single" w:sz="4" w:space="0" w:color="auto"/>
+          <w:bottom w:val="single" w:sz="4" w:space="0" w:color="auto"/>
+          <w:right w:val="single" w:sz="4" w:space="0" w:color="auto"/>
+          <w:insideH w:val="single" w:sz="4" w:space="0" w:color="auto"/>
+          <w:insideV w:val="single" w:sz="4" w:space="0" w:color="auto"/>
+        </w:tblBorders>
         <w:tblLook w:val="04A0" w:firstRow="1" w:lastRow="0" w:firstColumn="1" w:lastColumn="0" w:noHBand="0" w:noVBand="1"/>
       </w:tblPr>
       <w:tblGrid>
@@ -1329,7 +1484,7 @@
         <w:tc>
           <w:tcPr>
             <w:tcW w:w="1980" w:type="dxa"/>
-            <w:shd w:val="clear" w:color="auto" w:fill="FFF2CC" w:themeFill="accent4" w:themeFillTint="33"/>
+            <w:shd w:val="clear" w:color="auto" w:fill="FFF2CC"/>
           </w:tcPr>
           <w:p>
             <w:pPr>
@@ -1348,19 +1503,29 @@
         <w:tc>
           <w:tcPr>
             <w:tcW w:w="7648" w:type="dxa"/>
-          </w:tcPr>
-          <w:p>
-            <w:r>
-              <w:t>Grazie a un bottone i dati verranno salvati in un file di testo CSV</w:t>
-            </w:r>
-          </w:p>
-        </w:tc>
-      </w:tr>
-      <w:tr>
-        <w:tc>
-          <w:tcPr>
-            <w:tcW w:w="1980" w:type="dxa"/>
-            <w:shd w:val="clear" w:color="auto" w:fill="FFF2CC" w:themeFill="accent4" w:themeFillTint="33"/>
+            <w:shd w:val="clear" w:color="auto" w:fill="auto"/>
+          </w:tcPr>
+          <w:p>
+            <w:r>
+              <w:t>Deve esserci un bottone con il quale</w:t>
+            </w:r>
+            <w:r>
+              <w:t xml:space="preserve"> verranno salvati</w:t>
+            </w:r>
+            <w:r>
+              <w:t xml:space="preserve"> i </w:t>
+            </w:r>
+            <w:r>
+              <w:t>dati in un file di testo CSV</w:t>
+            </w:r>
+          </w:p>
+        </w:tc>
+      </w:tr>
+      <w:tr>
+        <w:tc>
+          <w:tcPr>
+            <w:tcW w:w="1980" w:type="dxa"/>
+            <w:shd w:val="clear" w:color="auto" w:fill="FFF2CC"/>
           </w:tcPr>
           <w:p>
             <w:pPr>
@@ -1379,6 +1544,7 @@
         <w:tc>
           <w:tcPr>
             <w:tcW w:w="7648" w:type="dxa"/>
+            <w:shd w:val="clear" w:color="auto" w:fill="auto"/>
           </w:tcPr>
           <w:p>
             <w:r>
@@ -1388,30 +1554,39 @@
         </w:tc>
       </w:tr>
     </w:tbl>
+    <w:p/>
+    <w:p/>
     <w:p>
       <w:pPr>
-        <w:pStyle w:val="Titolo1"/>
+        <w:pStyle w:val="Didascalia"/>
         <w:jc w:val="center"/>
-      </w:pPr>
-    </w:p>
-    <w:p>
-      <w:pPr>
-        <w:pStyle w:val="Titolo1"/>
-        <w:jc w:val="center"/>
+        <w:rPr>
+          <w:rFonts w:ascii="Calibri" w:hAnsi="Calibri" w:cs="Calibri"/>
+          <w:color w:val="833C0B"/>
+          <w:sz w:val="32"/>
+        </w:rPr>
       </w:pPr>
       <w:r>
-        <w:t>COSTI</w:t>
+        <w:rPr>
+          <w:rFonts w:ascii="Calibri" w:hAnsi="Calibri" w:cs="Calibri"/>
+          <w:color w:val="833C0B"/>
+          <w:sz w:val="32"/>
+        </w:rPr>
+        <w:t>Costi</w:t>
       </w:r>
     </w:p>
     <w:p/>
-    <w:p>
-      <w:bookmarkStart w:id="0" w:name="_GoBack"/>
-      <w:bookmarkEnd w:id="0"/>
-    </w:p>
     <w:tbl>
       <w:tblPr>
-        <w:tblStyle w:val="Grigliatabella"/>
         <w:tblW w:w="0" w:type="auto"/>
+        <w:tblBorders>
+          <w:top w:val="single" w:sz="4" w:space="0" w:color="auto"/>
+          <w:left w:val="single" w:sz="4" w:space="0" w:color="auto"/>
+          <w:bottom w:val="single" w:sz="4" w:space="0" w:color="auto"/>
+          <w:right w:val="single" w:sz="4" w:space="0" w:color="auto"/>
+          <w:insideH w:val="single" w:sz="4" w:space="0" w:color="auto"/>
+          <w:insideV w:val="single" w:sz="4" w:space="0" w:color="auto"/>
+        </w:tblBorders>
         <w:tblLook w:val="04A0" w:firstRow="1" w:lastRow="0" w:firstColumn="1" w:lastColumn="0" w:noHBand="0" w:noVBand="1"/>
       </w:tblPr>
       <w:tblGrid>
@@ -1423,6 +1598,7 @@
         <w:tc>
           <w:tcPr>
             <w:tcW w:w="3209" w:type="dxa"/>
+            <w:shd w:val="clear" w:color="auto" w:fill="auto"/>
           </w:tcPr>
           <w:p>
             <w:r>
@@ -1433,6 +1609,7 @@
         <w:tc>
           <w:tcPr>
             <w:tcW w:w="3209" w:type="dxa"/>
+            <w:shd w:val="clear" w:color="auto" w:fill="auto"/>
           </w:tcPr>
           <w:p>
             <w:r>
@@ -1443,6 +1620,7 @@
         <w:tc>
           <w:tcPr>
             <w:tcW w:w="3210" w:type="dxa"/>
+            <w:shd w:val="clear" w:color="auto" w:fill="auto"/>
           </w:tcPr>
           <w:p>
             <w:r>
@@ -1455,6 +1633,7 @@
         <w:tc>
           <w:tcPr>
             <w:tcW w:w="3209" w:type="dxa"/>
+            <w:shd w:val="clear" w:color="auto" w:fill="auto"/>
           </w:tcPr>
           <w:p>
             <w:r>
@@ -1465,6 +1644,7 @@
         <w:tc>
           <w:tcPr>
             <w:tcW w:w="3209" w:type="dxa"/>
+            <w:shd w:val="clear" w:color="auto" w:fill="auto"/>
           </w:tcPr>
           <w:p>
             <w:r>
@@ -1475,6 +1655,7 @@
         <w:tc>
           <w:tcPr>
             <w:tcW w:w="3210" w:type="dxa"/>
+            <w:shd w:val="clear" w:color="auto" w:fill="auto"/>
           </w:tcPr>
           <w:p>
             <w:r>
@@ -1484,7 +1665,10 @@
         </w:tc>
       </w:tr>
     </w:tbl>
-    <w:p/>
+    <w:p>
+      <w:bookmarkStart w:id="0" w:name="_GoBack"/>
+      <w:bookmarkEnd w:id="0"/>
+    </w:p>
     <w:sectPr>
       <w:headerReference w:type="default" r:id="rId6"/>
       <w:pgSz w:w="11906" w:h="16838"/>
@@ -1611,7 +1795,7 @@
     <w:lsdException w:name="header" w:semiHidden="1" w:unhideWhenUsed="1"/>
     <w:lsdException w:name="footer" w:semiHidden="1" w:unhideWhenUsed="1"/>
     <w:lsdException w:name="index heading" w:semiHidden="1" w:unhideWhenUsed="1"/>
-    <w:lsdException w:name="caption" w:semiHidden="1" w:uiPriority="35" w:unhideWhenUsed="1" w:qFormat="1"/>
+    <w:lsdException w:name="caption" w:semiHidden="1" w:uiPriority="0" w:unhideWhenUsed="1" w:qFormat="1"/>
     <w:lsdException w:name="table of figures" w:semiHidden="1" w:unhideWhenUsed="1"/>
     <w:lsdException w:name="envelope address" w:semiHidden="1" w:unhideWhenUsed="1"/>
     <w:lsdException w:name="envelope return" w:semiHidden="1" w:unhideWhenUsed="1"/>
@@ -2077,6 +2261,22 @@
       </w:tblBorders>
     </w:tblPr>
   </w:style>
+  <w:style w:type="paragraph" w:styleId="Didascalia">
+    <w:name w:val="caption"/>
+    <w:basedOn w:val="Normale"/>
+    <w:next w:val="Normale"/>
+    <w:qFormat/>
+    <w:rsid w:val="00420BD4"/>
+    <w:pPr>
+      <w:spacing w:before="120" w:after="120" w:line="240" w:lineRule="auto"/>
+    </w:pPr>
+    <w:rPr>
+      <w:rFonts w:ascii="Arial" w:eastAsia="Times New Roman" w:hAnsi="Arial" w:cs="Times New Roman"/>
+      <w:sz w:val="16"/>
+      <w:szCs w:val="20"/>
+      <w:lang w:eastAsia="it-IT"/>
+    </w:rPr>
+  </w:style>
 </w:styles>
 </file>
 
